--- a/Raspberry_PI_Z_W_DeveloperGuide.docx
+++ b/Raspberry_PI_Z_W_DeveloperGuide.docx
@@ -96,7 +96,7 @@
       <w:r>
         <w:t xml:space="preserve">” or latest from </w:t>
       </w:r>
-      <w:hyperlink r:id="rId8" w:history="1">
+      <w:hyperlink r:id="rId8" w:anchor="google_vignette" w:history="1">
         <w:r>
           <w:rPr>
             <w:rStyle w:val="Hyperlink"/>
@@ -135,6 +135,9 @@
         <w:ind w:left="2160"/>
       </w:pPr>
       <w:r>
+        <w:rPr>
+          <w:noProof/>
+        </w:rPr>
         <w:drawing>
           <wp:inline distT="0" distB="0" distL="0" distR="0" wp14:anchorId="176462DE" wp14:editId="5E7B8D5A">
             <wp:extent cx="3657600" cy="2411046"/>
@@ -190,6 +193,9 @@
         <w:ind w:left="2160"/>
       </w:pPr>
       <w:r>
+        <w:rPr>
+          <w:noProof/>
+        </w:rPr>
         <w:drawing>
           <wp:inline distT="0" distB="0" distL="0" distR="0" wp14:anchorId="522932BC" wp14:editId="413F9153">
             <wp:extent cx="3644900" cy="2494964"/>
@@ -245,6 +251,9 @@
         <w:ind w:left="2160"/>
       </w:pPr>
       <w:r>
+        <w:rPr>
+          <w:noProof/>
+        </w:rPr>
         <w:lastRenderedPageBreak/>
         <w:drawing>
           <wp:inline distT="0" distB="0" distL="0" distR="0" wp14:anchorId="1AA51815" wp14:editId="590DD3DA">
@@ -313,6 +322,9 @@
         <w:ind w:left="2880"/>
       </w:pPr>
       <w:r>
+        <w:rPr>
+          <w:noProof/>
+        </w:rPr>
         <w:drawing>
           <wp:inline distT="0" distB="0" distL="0" distR="0" wp14:anchorId="747764A7" wp14:editId="4C7680D8">
             <wp:extent cx="4019550" cy="2317672"/>
@@ -365,6 +377,9 @@
         <w:ind w:left="2880"/>
       </w:pPr>
       <w:r>
+        <w:rPr>
+          <w:noProof/>
+        </w:rPr>
         <w:drawing>
           <wp:inline distT="0" distB="0" distL="0" distR="0" wp14:anchorId="159DE604" wp14:editId="41571FBA">
             <wp:extent cx="4032250" cy="2806700"/>
@@ -421,6 +436,9 @@
         <w:ind w:left="2160"/>
       </w:pPr>
       <w:r>
+        <w:rPr>
+          <w:noProof/>
+        </w:rPr>
         <w:drawing>
           <wp:inline distT="0" distB="0" distL="0" distR="0" wp14:anchorId="35B0DECE" wp14:editId="0F218FA9">
             <wp:extent cx="4678636" cy="3086100"/>
@@ -662,14 +680,172 @@
     </w:p>
     <w:p>
       <w:pPr>
+        <w:pStyle w:val="IntenseQuote"/>
         <w:rPr>
           <w:b/>
           <w:bCs/>
         </w:rPr>
       </w:pPr>
+      <w:r>
+        <w:t>KSHome</w:t>
+      </w:r>
+      <w:r>
+        <w:rPr>
+          <w:b/>
+          <w:bCs/>
+        </w:rPr>
+        <w:t xml:space="preserve"> App installation </w:t>
+      </w:r>
+    </w:p>
+    <w:p>
+      <w:pPr>
+        <w:pStyle w:val="ListParagraph"/>
+        <w:numPr>
+          <w:ilvl w:val="0"/>
+          <w:numId w:val="3"/>
+        </w:numPr>
+      </w:pPr>
+      <w:r>
+        <w:lastRenderedPageBreak/>
+        <w:t xml:space="preserve">Clone source code from git repo </w:t>
+      </w:r>
+      <w:hyperlink r:id="rId15" w:history="1">
+        <w:r>
+          <w:rPr>
+            <w:rStyle w:val="Hyperlink"/>
+          </w:rPr>
+          <w:t>https://github.com/sesa58149/SmartHomeSolution.git</w:t>
+        </w:r>
+      </w:hyperlink>
+    </w:p>
+    <w:p>
+      <w:pPr>
+        <w:pStyle w:val="ListParagraph"/>
+        <w:numPr>
+          <w:ilvl w:val="0"/>
+          <w:numId w:val="3"/>
+        </w:numPr>
+      </w:pPr>
+      <w:r>
+        <w:t>Enter into the folder shown in below screenshot</w:t>
+      </w:r>
+    </w:p>
+    <w:p>
+      <w:pPr>
+        <w:pStyle w:val="ListParagraph"/>
+      </w:pPr>
+      <w:r>
+        <w:drawing>
+          <wp:inline distT="0" distB="0" distL="0" distR="0" wp14:anchorId="1D007E15" wp14:editId="0F903DEF">
+            <wp:extent cx="5943600" cy="2221230"/>
+            <wp:effectExtent l="0" t="0" r="0" b="7620"/>
+            <wp:docPr id="5" name="Picture 5"/>
+            <wp:cNvGraphicFramePr>
+              <a:graphicFrameLocks xmlns:a="http://schemas.openxmlformats.org/drawingml/2006/main" noChangeAspect="1"/>
+            </wp:cNvGraphicFramePr>
+            <a:graphic xmlns:a="http://schemas.openxmlformats.org/drawingml/2006/main">
+              <a:graphicData uri="http://schemas.openxmlformats.org/drawingml/2006/picture">
+                <pic:pic xmlns:pic="http://schemas.openxmlformats.org/drawingml/2006/picture">
+                  <pic:nvPicPr>
+                    <pic:cNvPr id="1" name=""/>
+                    <pic:cNvPicPr/>
+                  </pic:nvPicPr>
+                  <pic:blipFill>
+                    <a:blip r:embed="rId16"/>
+                    <a:stretch>
+                      <a:fillRect/>
+                    </a:stretch>
+                  </pic:blipFill>
+                  <pic:spPr>
+                    <a:xfrm>
+                      <a:off x="0" y="0"/>
+                      <a:ext cx="5943600" cy="2221230"/>
+                    </a:xfrm>
+                    <a:prstGeom prst="rect">
+                      <a:avLst/>
+                    </a:prstGeom>
+                  </pic:spPr>
+                </pic:pic>
+              </a:graphicData>
+            </a:graphic>
+          </wp:inline>
+        </w:drawing>
+      </w:r>
+    </w:p>
+    <w:p>
+      <w:pPr>
+        <w:pStyle w:val="ListParagraph"/>
+        <w:numPr>
+          <w:ilvl w:val="0"/>
+          <w:numId w:val="3"/>
+        </w:numPr>
+      </w:pPr>
+      <w:r>
+        <w:t>Connect to the raspberry pi board using sftp from your pc.</w:t>
+      </w:r>
+    </w:p>
+    <w:p>
+      <w:pPr>
+        <w:pStyle w:val="ListParagraph"/>
+        <w:numPr>
+          <w:ilvl w:val="0"/>
+          <w:numId w:val="3"/>
+        </w:numPr>
+      </w:pPr>
+      <w:r>
+        <w:t>Create a folder under /home/”userID”/app in the raspberry module.</w:t>
+      </w:r>
+    </w:p>
+    <w:p>
+      <w:pPr>
+        <w:pStyle w:val="ListParagraph"/>
+        <w:numPr>
+          <w:ilvl w:val="0"/>
+          <w:numId w:val="3"/>
+        </w:numPr>
+      </w:pPr>
+      <w:r>
+        <w:t xml:space="preserve">Transfer all “.py file” to the raspberry pi under app folder </w:t>
+      </w:r>
+    </w:p>
+    <w:p>
+      <w:pPr>
+        <w:pStyle w:val="ListParagraph"/>
+        <w:numPr>
+          <w:ilvl w:val="0"/>
+          <w:numId w:val="3"/>
+        </w:numPr>
+      </w:pPr>
+      <w:r>
+        <w:t>Edit the con.json file if needed and transfer this as well to raspberry pi module’s app folder</w:t>
+      </w:r>
+    </w:p>
+    <w:p>
+      <w:pPr>
+        <w:pStyle w:val="ListParagraph"/>
+        <w:numPr>
+          <w:ilvl w:val="0"/>
+          <w:numId w:val="3"/>
+        </w:numPr>
+      </w:pPr>
+      <w:r>
+        <w:t>To start the application at reboot edit the crontab script by command “sudo crontab -e” and copy the line of the crontab_script.txt file to the crontab script.</w:t>
+      </w:r>
+    </w:p>
+    <w:p>
+      <w:pPr>
+        <w:pStyle w:val="ListParagraph"/>
+        <w:numPr>
+          <w:ilvl w:val="0"/>
+          <w:numId w:val="3"/>
+        </w:numPr>
+      </w:pPr>
+      <w:r>
+        <w:t xml:space="preserve">To run crontab need to log into the raspberry pi over ssh </w:t>
+      </w:r>
     </w:p>
     <w:sectPr>
-      <w:footerReference w:type="default" r:id="rId15"/>
+      <w:footerReference w:type="default" r:id="rId17"/>
       <w:pgSz w:w="12240" w:h="15840" w:code="1"/>
       <w:pgMar w:top="1440" w:right="1440" w:bottom="1440" w:left="1440" w:header="720" w:footer="720" w:gutter="0"/>
       <w:cols w:space="720"/>
@@ -798,7 +974,6 @@
               <v:path gradientshapeok="t" o:connecttype="rect"/>
             </v:shapetype>
             <v:shape id="MSIPCM4bb44519b199822ddf7dfff4" o:spid="_x0000_s1026" type="#_x0000_t202" alt="{&quot;HashCode&quot;:401048902,&quot;Height&quot;:792.0,&quot;Width&quot;:612.0,&quot;Placement&quot;:&quot;Footer&quot;,&quot;Index&quot;:&quot;Primary&quot;,&quot;Section&quot;:1,&quot;Top&quot;:0.0,&quot;Left&quot;:0.0}" style="position:absolute;margin-left:0;margin-top:757.1pt;width:612pt;height:19.85pt;z-index:251659264;visibility:visible;mso-wrap-style:square;mso-wrap-distance-left:9pt;mso-wrap-distance-top:0;mso-wrap-distance-right:9pt;mso-wrap-distance-bottom:0;mso-position-horizontal:absolute;mso-position-horizontal-relative:page;mso-position-vertical:absolute;mso-position-vertical-relative:page;v-text-anchor:bottom" o:gfxdata="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" o:allowincell="f" filled="f" stroked="f" strokeweight=".5pt">
-              <v:fill o:detectmouseclick="t"/>
               <v:textbox inset=",0,,0">
                 <w:txbxContent>
                   <w:p>
@@ -1058,11 +1233,100 @@
       </w:pPr>
     </w:lvl>
   </w:abstractNum>
+  <w:abstractNum w:abstractNumId="2" w15:restartNumberingAfterBreak="0">
+    <w:nsid w:val="7B91409C"/>
+    <w:multiLevelType w:val="hybridMultilevel"/>
+    <w:tmpl w:val="DCF8C4B8"/>
+    <w:lvl w:ilvl="0" w:tplc="0409000F">
+      <w:start w:val="1"/>
+      <w:numFmt w:val="decimal"/>
+      <w:lvlText w:val="%1."/>
+      <w:lvlJc w:val="left"/>
+      <w:pPr>
+        <w:ind w:left="720" w:hanging="360"/>
+      </w:pPr>
+    </w:lvl>
+    <w:lvl w:ilvl="1" w:tplc="04090019" w:tentative="1">
+      <w:start w:val="1"/>
+      <w:numFmt w:val="lowerLetter"/>
+      <w:lvlText w:val="%2."/>
+      <w:lvlJc w:val="left"/>
+      <w:pPr>
+        <w:ind w:left="1440" w:hanging="360"/>
+      </w:pPr>
+    </w:lvl>
+    <w:lvl w:ilvl="2" w:tplc="0409001B" w:tentative="1">
+      <w:start w:val="1"/>
+      <w:numFmt w:val="lowerRoman"/>
+      <w:lvlText w:val="%3."/>
+      <w:lvlJc w:val="right"/>
+      <w:pPr>
+        <w:ind w:left="2160" w:hanging="180"/>
+      </w:pPr>
+    </w:lvl>
+    <w:lvl w:ilvl="3" w:tplc="0409000F" w:tentative="1">
+      <w:start w:val="1"/>
+      <w:numFmt w:val="decimal"/>
+      <w:lvlText w:val="%4."/>
+      <w:lvlJc w:val="left"/>
+      <w:pPr>
+        <w:ind w:left="2880" w:hanging="360"/>
+      </w:pPr>
+    </w:lvl>
+    <w:lvl w:ilvl="4" w:tplc="04090019" w:tentative="1">
+      <w:start w:val="1"/>
+      <w:numFmt w:val="lowerLetter"/>
+      <w:lvlText w:val="%5."/>
+      <w:lvlJc w:val="left"/>
+      <w:pPr>
+        <w:ind w:left="3600" w:hanging="360"/>
+      </w:pPr>
+    </w:lvl>
+    <w:lvl w:ilvl="5" w:tplc="0409001B" w:tentative="1">
+      <w:start w:val="1"/>
+      <w:numFmt w:val="lowerRoman"/>
+      <w:lvlText w:val="%6."/>
+      <w:lvlJc w:val="right"/>
+      <w:pPr>
+        <w:ind w:left="4320" w:hanging="180"/>
+      </w:pPr>
+    </w:lvl>
+    <w:lvl w:ilvl="6" w:tplc="0409000F" w:tentative="1">
+      <w:start w:val="1"/>
+      <w:numFmt w:val="decimal"/>
+      <w:lvlText w:val="%7."/>
+      <w:lvlJc w:val="left"/>
+      <w:pPr>
+        <w:ind w:left="5040" w:hanging="360"/>
+      </w:pPr>
+    </w:lvl>
+    <w:lvl w:ilvl="7" w:tplc="04090019" w:tentative="1">
+      <w:start w:val="1"/>
+      <w:numFmt w:val="lowerLetter"/>
+      <w:lvlText w:val="%8."/>
+      <w:lvlJc w:val="left"/>
+      <w:pPr>
+        <w:ind w:left="5760" w:hanging="360"/>
+      </w:pPr>
+    </w:lvl>
+    <w:lvl w:ilvl="8" w:tplc="0409001B" w:tentative="1">
+      <w:start w:val="1"/>
+      <w:numFmt w:val="lowerRoman"/>
+      <w:lvlText w:val="%9."/>
+      <w:lvlJc w:val="right"/>
+      <w:pPr>
+        <w:ind w:left="6480" w:hanging="180"/>
+      </w:pPr>
+    </w:lvl>
+  </w:abstractNum>
   <w:num w:numId="1">
     <w:abstractNumId w:val="0"/>
   </w:num>
   <w:num w:numId="2">
     <w:abstractNumId w:val="1"/>
+  </w:num>
+  <w:num w:numId="3">
+    <w:abstractNumId w:val="2"/>
   </w:num>
 </w:numbering>
 </file>

--- a/Raspberry_PI_Z_W_DeveloperGuide.docx
+++ b/Raspberry_PI_Z_W_DeveloperGuide.docx
@@ -735,6 +735,9 @@
         <w:pStyle w:val="ListParagraph"/>
       </w:pPr>
       <w:r>
+        <w:rPr>
+          <w:noProof/>
+        </w:rPr>
         <w:drawing>
           <wp:inline distT="0" distB="0" distL="0" distR="0" wp14:anchorId="1D007E15" wp14:editId="0F903DEF">
             <wp:extent cx="5943600" cy="2221230"/>
@@ -842,6 +845,283 @@
       </w:pPr>
       <w:r>
         <w:t xml:space="preserve">To run crontab need to log into the raspberry pi over ssh </w:t>
+      </w:r>
+    </w:p>
+    <w:p>
+      <w:pPr>
+        <w:pStyle w:val="IntenseQuote"/>
+      </w:pPr>
+      <w:r>
+        <w:t>Enabling and Disabling Raspberry OS Feature to save energy</w:t>
+      </w:r>
+    </w:p>
+    <w:p/>
+    <w:p>
+      <w:r>
+        <w:t>2. USB AND ETHERNET</w:t>
+      </w:r>
+    </w:p>
+    <w:p>
+      <w:pPr>
+        <w:ind w:left="720"/>
+      </w:pPr>
+      <w:r>
+        <w:t>To shut off power for USB ports and Ethernet type the following into the</w:t>
+      </w:r>
+    </w:p>
+    <w:p>
+      <w:pPr>
+        <w:ind w:left="720"/>
+      </w:pPr>
+      <w:r>
+        <w:t>Raspberry Pi Terminal and press enter.</w:t>
+      </w:r>
+    </w:p>
+    <w:p>
+      <w:pPr>
+        <w:ind w:left="720"/>
+      </w:pPr>
+      <w:r>
+        <w:t>echo &amp;#39;1-1&amp;#39; | sudo tee /sys/bus/usb/drivers/usb/unbind</w:t>
+      </w:r>
+    </w:p>
+    <w:p>
+      <w:pPr>
+        <w:ind w:left="720"/>
+      </w:pPr>
+      <w:r>
+        <w:t>To turn the power back on for USB ports and Ethernet type the following into the</w:t>
+      </w:r>
+    </w:p>
+    <w:p>
+      <w:pPr>
+        <w:ind w:left="720"/>
+      </w:pPr>
+      <w:r>
+        <w:t>Raspberry Pi Terminal and press enter.</w:t>
+      </w:r>
+    </w:p>
+    <w:p>
+      <w:pPr>
+        <w:ind w:left="720"/>
+      </w:pPr>
+      <w:r>
+        <w:t>echo &amp;#39;1-1&amp;#39; | sudo tee /sys/bus/usb/drivers/usb/bind</w:t>
+      </w:r>
+    </w:p>
+    <w:p>
+      <w:pPr>
+        <w:ind w:left="720"/>
+      </w:pPr>
+      <w:r>
+        <w:t>3. WIFI AND BLUETOOTH</w:t>
+      </w:r>
+    </w:p>
+    <w:p>
+      <w:pPr>
+        <w:ind w:left="720"/>
+      </w:pPr>
+      <w:r>
+        <w:t>Disabling WiFi not only lower the overall power usage but also improves security</w:t>
+      </w:r>
+    </w:p>
+    <w:p>
+      <w:pPr>
+        <w:ind w:left="720"/>
+      </w:pPr>
+      <w:r>
+        <w:t>for your Raspberry Pi. There are a number of ways to do this. The easiest way is</w:t>
+      </w:r>
+    </w:p>
+    <w:p>
+      <w:pPr>
+        <w:ind w:left="720"/>
+      </w:pPr>
+      <w:r>
+        <w:t>to utilise the program | rfkill |. Type the following into the terminal and press enter</w:t>
+      </w:r>
+    </w:p>
+    <w:p>
+      <w:pPr>
+        <w:ind w:left="720"/>
+      </w:pPr>
+      <w:r>
+        <w:lastRenderedPageBreak/>
+        <w:t>for each line. Then on reboot it will be disabled.</w:t>
+      </w:r>
+    </w:p>
+    <w:p>
+      <w:pPr>
+        <w:ind w:left="720"/>
+      </w:pPr>
+      <w:r>
+        <w:t>sudo apt install rfkill</w:t>
+      </w:r>
+    </w:p>
+    <w:p>
+      <w:pPr>
+        <w:ind w:left="720"/>
+      </w:pPr>
+      <w:r>
+        <w:t>sudo rfkill block wifi</w:t>
+      </w:r>
+    </w:p>
+    <w:p>
+      <w:pPr>
+        <w:ind w:left="720"/>
+      </w:pPr>
+    </w:p>
+    <w:p>
+      <w:pPr>
+        <w:ind w:left="720"/>
+      </w:pPr>
+      <w:r>
+        <w:t>If you want to re-enable WiFi simply type the following into the terminal.</w:t>
+      </w:r>
+    </w:p>
+    <w:p>
+      <w:pPr>
+        <w:ind w:left="720"/>
+      </w:pPr>
+      <w:r>
+        <w:t>sudo rfkill unblock wifi</w:t>
+      </w:r>
+    </w:p>
+    <w:p>
+      <w:pPr>
+        <w:ind w:left="720"/>
+      </w:pPr>
+    </w:p>
+    <w:p>
+      <w:pPr>
+        <w:ind w:left="720"/>
+      </w:pPr>
+      <w:r>
+        <w:t>Disable Bluetooth</w:t>
+      </w:r>
+    </w:p>
+    <w:p>
+      <w:pPr>
+        <w:ind w:left="720"/>
+      </w:pPr>
+    </w:p>
+    <w:p>
+      <w:pPr>
+        <w:ind w:left="720"/>
+      </w:pPr>
+      <w:r>
+        <w:t>Internal</w:t>
+      </w:r>
+    </w:p>
+    <w:p>
+      <w:pPr>
+        <w:ind w:left="720"/>
+      </w:pPr>
+    </w:p>
+    <w:p>
+      <w:pPr>
+        <w:ind w:left="720"/>
+      </w:pPr>
+      <w:r>
+        <w:t>sudo rfkill block bluetooth</w:t>
+      </w:r>
+    </w:p>
+    <w:p>
+      <w:pPr>
+        <w:ind w:left="720"/>
+      </w:pPr>
+    </w:p>
+    <w:p>
+      <w:pPr>
+        <w:ind w:left="720"/>
+      </w:pPr>
+      <w:r>
+        <w:t>If you want to re-enable Bluetooth simply type the following into the terminal.</w:t>
+      </w:r>
+    </w:p>
+    <w:p>
+      <w:pPr>
+        <w:ind w:left="720"/>
+      </w:pPr>
+      <w:r>
+        <w:t>sudo rfkill unblock Bluetooth</w:t>
+      </w:r>
+    </w:p>
+    <w:p>
+      <w:r>
+        <w:t>4. DISABLE HDMI</w:t>
+      </w:r>
+    </w:p>
+    <w:p>
+      <w:pPr>
+        <w:ind w:left="720"/>
+      </w:pPr>
+      <w:r>
+        <w:t>Whenever you are remotely accessing the Raspberry Pi using SSH or running it</w:t>
+      </w:r>
+    </w:p>
+    <w:p>
+      <w:pPr>
+        <w:ind w:left="720"/>
+      </w:pPr>
+      <w:r>
+        <w:t>headless then likely there will be no need to run anything through the onboard</w:t>
+      </w:r>
+    </w:p>
+    <w:p>
+      <w:pPr>
+        <w:ind w:left="720"/>
+      </w:pPr>
+      <w:r>
+        <w:t>HDMI ports. This means you can disable power to these ports which will give a</w:t>
+      </w:r>
+    </w:p>
+    <w:p>
+      <w:pPr>
+        <w:ind w:left="720"/>
+      </w:pPr>
+      <w:r>
+        <w:t>small improvement to battery life (~20mA). Type the following into the terminal to</w:t>
+      </w:r>
+    </w:p>
+    <w:p>
+      <w:pPr>
+        <w:ind w:left="720"/>
+      </w:pPr>
+      <w:r>
+        <w:t>disable power to the HDMI ports. As soon as you press enter it will be disabled.</w:t>
+      </w:r>
+    </w:p>
+    <w:p>
+      <w:pPr>
+        <w:ind w:left="720"/>
+      </w:pPr>
+      <w:r>
+        <w:t>sudo /opt/vc/bin/tvservice -o</w:t>
+      </w:r>
+    </w:p>
+    <w:p>
+      <w:pPr>
+        <w:ind w:left="720"/>
+      </w:pPr>
+      <w:r>
+        <w:t>If you want to re-enable HDMI connection simply type the following into the</w:t>
+      </w:r>
+    </w:p>
+    <w:p>
+      <w:pPr>
+        <w:ind w:left="720"/>
+      </w:pPr>
+      <w:r>
+        <w:t>terminal.</w:t>
+      </w:r>
+    </w:p>
+    <w:p>
+      <w:pPr>
+        <w:ind w:left="720"/>
+      </w:pPr>
+      <w:r>
+        <w:t>sudo /opt/vc/bin/tvservice -p</w:t>
       </w:r>
     </w:p>
     <w:sectPr>

--- a/Raspberry_PI_Z_W_DeveloperGuide.docx
+++ b/Raspberry_PI_Z_W_DeveloperGuide.docx
@@ -910,9 +910,6 @@
       </w:r>
     </w:p>
     <w:p>
-      <w:pPr>
-        <w:ind w:left="720"/>
-      </w:pPr>
       <w:r>
         <w:t>3. WIFI AND BLUETOOTH</w:t>
       </w:r>

--- a/Raspberry_PI_Z_W_DeveloperGuide.docx
+++ b/Raspberry_PI_Z_W_DeveloperGuide.docx
@@ -681,68 +681,82 @@
     <w:p>
       <w:pPr>
         <w:pStyle w:val="IntenseQuote"/>
-        <w:rPr>
-          <w:b/>
-          <w:bCs/>
-        </w:rPr>
-      </w:pPr>
-      <w:r>
-        <w:t>KSHome</w:t>
-      </w:r>
-      <w:r>
-        <w:rPr>
-          <w:b/>
-          <w:bCs/>
-        </w:rPr>
-        <w:t xml:space="preserve"> App installation </w:t>
-      </w:r>
-    </w:p>
-    <w:p>
-      <w:pPr>
-        <w:pStyle w:val="ListParagraph"/>
-        <w:numPr>
-          <w:ilvl w:val="0"/>
-          <w:numId w:val="3"/>
-        </w:numPr>
-      </w:pPr>
+      </w:pPr>
+      <w:r>
+        <w:br w:type="page"/>
+      </w:r>
       <w:r>
         <w:lastRenderedPageBreak/>
-        <w:t xml:space="preserve">Clone source code from git repo </w:t>
-      </w:r>
-      <w:hyperlink r:id="rId15" w:history="1">
-        <w:r>
-          <w:rPr>
-            <w:rStyle w:val="Hyperlink"/>
-          </w:rPr>
-          <w:t>https://github.com/sesa58149/SmartHomeSolution.git</w:t>
-        </w:r>
-      </w:hyperlink>
-    </w:p>
-    <w:p>
-      <w:pPr>
-        <w:pStyle w:val="ListParagraph"/>
-        <w:numPr>
-          <w:ilvl w:val="0"/>
-          <w:numId w:val="3"/>
-        </w:numPr>
-      </w:pPr>
-      <w:r>
-        <w:t>Enter into the folder shown in below screenshot</w:t>
-      </w:r>
-    </w:p>
-    <w:p>
-      <w:pPr>
-        <w:pStyle w:val="ListParagraph"/>
-      </w:pPr>
+        <w:t xml:space="preserve">Respberry PI camera V2 installation </w:t>
+      </w:r>
+    </w:p>
+    <w:p>
+      <w:r>
+        <w:t>Install bullseye OS minimum.</w:t>
+      </w:r>
+    </w:p>
+    <w:p>
+      <w:r>
+        <w:t xml:space="preserve">Change following configuration </w:t>
+      </w:r>
+    </w:p>
+    <w:p>
       <w:r>
         <w:rPr>
           <w:noProof/>
         </w:rPr>
         <w:drawing>
-          <wp:inline distT="0" distB="0" distL="0" distR="0" wp14:anchorId="1D007E15" wp14:editId="0F903DEF">
-            <wp:extent cx="5943600" cy="2221230"/>
-            <wp:effectExtent l="0" t="0" r="0" b="7620"/>
-            <wp:docPr id="5" name="Picture 5"/>
+          <wp:inline distT="0" distB="0" distL="0" distR="0" wp14:anchorId="70A209AC" wp14:editId="0C12E324">
+            <wp:extent cx="5943600" cy="1861820"/>
+            <wp:effectExtent l="0" t="0" r="0" b="5080"/>
+            <wp:docPr id="9" name="Picture 9"/>
+            <wp:cNvGraphicFramePr>
+              <a:graphicFrameLocks xmlns:a="http://schemas.openxmlformats.org/drawingml/2006/main" noChangeAspect="1"/>
+            </wp:cNvGraphicFramePr>
+            <a:graphic xmlns:a="http://schemas.openxmlformats.org/drawingml/2006/main">
+              <a:graphicData uri="http://schemas.openxmlformats.org/drawingml/2006/picture">
+                <pic:pic xmlns:pic="http://schemas.openxmlformats.org/drawingml/2006/picture">
+                  <pic:nvPicPr>
+                    <pic:cNvPr id="1" name=""/>
+                    <pic:cNvPicPr/>
+                  </pic:nvPicPr>
+                  <pic:blipFill>
+                    <a:blip r:embed="rId15"/>
+                    <a:stretch>
+                      <a:fillRect/>
+                    </a:stretch>
+                  </pic:blipFill>
+                  <pic:spPr>
+                    <a:xfrm>
+                      <a:off x="0" y="0"/>
+                      <a:ext cx="5943600" cy="1861820"/>
+                    </a:xfrm>
+                    <a:prstGeom prst="rect">
+                      <a:avLst/>
+                    </a:prstGeom>
+                  </pic:spPr>
+                </pic:pic>
+              </a:graphicData>
+            </a:graphic>
+          </wp:inline>
+        </w:drawing>
+      </w:r>
+    </w:p>
+    <w:p>
+      <w:r>
+        <w:t>After rebooting it show</w:t>
+      </w:r>
+    </w:p>
+    <w:p>
+      <w:r>
+        <w:rPr>
+          <w:noProof/>
+        </w:rPr>
+        <w:drawing>
+          <wp:inline distT="0" distB="0" distL="0" distR="0" wp14:anchorId="0C10EEA6" wp14:editId="233D8D14">
+            <wp:extent cx="5943600" cy="1069340"/>
+            <wp:effectExtent l="0" t="0" r="0" b="0"/>
+            <wp:docPr id="10" name="Picture 10"/>
             <wp:cNvGraphicFramePr>
               <a:graphicFrameLocks xmlns:a="http://schemas.openxmlformats.org/drawingml/2006/main" noChangeAspect="1"/>
             </wp:cNvGraphicFramePr>
@@ -762,6 +776,144 @@
                   <pic:spPr>
                     <a:xfrm>
                       <a:off x="0" y="0"/>
+                      <a:ext cx="5943600" cy="1069340"/>
+                    </a:xfrm>
+                    <a:prstGeom prst="rect">
+                      <a:avLst/>
+                    </a:prstGeom>
+                  </pic:spPr>
+                </pic:pic>
+              </a:graphicData>
+            </a:graphic>
+          </wp:inline>
+        </w:drawing>
+      </w:r>
+    </w:p>
+    <w:p>
+      <w:r>
+        <w:t>If dev doen’t show the “</w:t>
+      </w:r>
+      <w:r>
+        <w:rPr>
+          <w:b/>
+          <w:bCs/>
+        </w:rPr>
+        <w:t>video0</w:t>
+      </w:r>
+      <w:r>
+        <w:t>” then need to update the Karnels and use the below commands to upgrade the latest kernel.</w:t>
+      </w:r>
+    </w:p>
+    <w:p>
+      <w:r>
+        <w:t>“</w:t>
+      </w:r>
+      <w:r>
+        <w:t>apt dist-upgrade</w:t>
+      </w:r>
+      <w:r>
+        <w:t>”</w:t>
+      </w:r>
+      <w:r>
+        <w:t xml:space="preserve"> </w:t>
+      </w:r>
+    </w:p>
+    <w:p>
+      <w:pPr>
+        <w:rPr>
+          <w:i/>
+          <w:iCs/>
+          <w:color w:val="4472C4" w:themeColor="accent1"/>
+        </w:rPr>
+      </w:pPr>
+      <w:r>
+        <w:br w:type="page"/>
+      </w:r>
+    </w:p>
+    <w:p>
+      <w:pPr>
+        <w:pStyle w:val="IntenseQuote"/>
+        <w:rPr>
+          <w:b/>
+          <w:bCs/>
+        </w:rPr>
+      </w:pPr>
+      <w:r>
+        <w:lastRenderedPageBreak/>
+        <w:t>KSHome</w:t>
+      </w:r>
+      <w:r>
+        <w:rPr>
+          <w:b/>
+          <w:bCs/>
+        </w:rPr>
+        <w:t xml:space="preserve"> App installation </w:t>
+      </w:r>
+    </w:p>
+    <w:p>
+      <w:pPr>
+        <w:pStyle w:val="ListParagraph"/>
+        <w:numPr>
+          <w:ilvl w:val="0"/>
+          <w:numId w:val="3"/>
+        </w:numPr>
+      </w:pPr>
+      <w:r>
+        <w:t xml:space="preserve">Clone source code from git repo </w:t>
+      </w:r>
+      <w:hyperlink r:id="rId17" w:history="1">
+        <w:r>
+          <w:rPr>
+            <w:rStyle w:val="Hyperlink"/>
+          </w:rPr>
+          <w:t>https://github.com/sesa58149/SmartHomeSolution.git</w:t>
+        </w:r>
+      </w:hyperlink>
+    </w:p>
+    <w:p>
+      <w:pPr>
+        <w:pStyle w:val="ListParagraph"/>
+        <w:numPr>
+          <w:ilvl w:val="0"/>
+          <w:numId w:val="3"/>
+        </w:numPr>
+      </w:pPr>
+      <w:r>
+        <w:t>Enter into the folder shown in below screenshot</w:t>
+      </w:r>
+    </w:p>
+    <w:p>
+      <w:pPr>
+        <w:pStyle w:val="ListParagraph"/>
+      </w:pPr>
+      <w:r>
+        <w:rPr>
+          <w:noProof/>
+        </w:rPr>
+        <w:drawing>
+          <wp:inline distT="0" distB="0" distL="0" distR="0" wp14:anchorId="1D007E15" wp14:editId="0F903DEF">
+            <wp:extent cx="5943600" cy="2221230"/>
+            <wp:effectExtent l="0" t="0" r="0" b="7620"/>
+            <wp:docPr id="5" name="Picture 5"/>
+            <wp:cNvGraphicFramePr>
+              <a:graphicFrameLocks xmlns:a="http://schemas.openxmlformats.org/drawingml/2006/main" noChangeAspect="1"/>
+            </wp:cNvGraphicFramePr>
+            <a:graphic xmlns:a="http://schemas.openxmlformats.org/drawingml/2006/main">
+              <a:graphicData uri="http://schemas.openxmlformats.org/drawingml/2006/picture">
+                <pic:pic xmlns:pic="http://schemas.openxmlformats.org/drawingml/2006/picture">
+                  <pic:nvPicPr>
+                    <pic:cNvPr id="1" name=""/>
+                    <pic:cNvPicPr/>
+                  </pic:nvPicPr>
+                  <pic:blipFill>
+                    <a:blip r:embed="rId18"/>
+                    <a:stretch>
+                      <a:fillRect/>
+                    </a:stretch>
+                  </pic:blipFill>
+                  <pic:spPr>
+                    <a:xfrm>
+                      <a:off x="0" y="0"/>
                       <a:ext cx="5943600" cy="2221230"/>
                     </a:xfrm>
                     <a:prstGeom prst="rect">
@@ -927,6 +1079,7 @@
         <w:ind w:left="720"/>
       </w:pPr>
       <w:r>
+        <w:lastRenderedPageBreak/>
         <w:t>for your Raspberry Pi. There are a number of ways to do this. The easiest way is</w:t>
       </w:r>
     </w:p>
@@ -943,186 +1096,257 @@
         <w:ind w:left="720"/>
       </w:pPr>
       <w:r>
+        <w:t>for each line. Then on reboot it will be disabled.</w:t>
+      </w:r>
+    </w:p>
+    <w:p>
+      <w:pPr>
+        <w:ind w:left="720"/>
+      </w:pPr>
+      <w:r>
+        <w:t>sudo apt install rfkill</w:t>
+      </w:r>
+    </w:p>
+    <w:p>
+      <w:pPr>
+        <w:ind w:left="720"/>
+      </w:pPr>
+      <w:r>
+        <w:t>sudo rfkill block wifi</w:t>
+      </w:r>
+    </w:p>
+    <w:p>
+      <w:pPr>
+        <w:ind w:left="720"/>
+      </w:pPr>
+    </w:p>
+    <w:p>
+      <w:pPr>
+        <w:ind w:left="720"/>
+      </w:pPr>
+      <w:r>
+        <w:t>If you want to re-enable WiFi simply type the following into the terminal.</w:t>
+      </w:r>
+    </w:p>
+    <w:p>
+      <w:pPr>
+        <w:ind w:left="720"/>
+      </w:pPr>
+      <w:r>
+        <w:t>sudo rfkill unblock wifi</w:t>
+      </w:r>
+    </w:p>
+    <w:p>
+      <w:pPr>
+        <w:ind w:left="720"/>
+      </w:pPr>
+    </w:p>
+    <w:p>
+      <w:pPr>
+        <w:ind w:left="720"/>
+      </w:pPr>
+      <w:r>
+        <w:t>Disable Bluetooth</w:t>
+      </w:r>
+    </w:p>
+    <w:p>
+      <w:pPr>
+        <w:ind w:left="720"/>
+      </w:pPr>
+    </w:p>
+    <w:p>
+      <w:pPr>
+        <w:ind w:left="720"/>
+      </w:pPr>
+      <w:r>
+        <w:t>Internal</w:t>
+      </w:r>
+    </w:p>
+    <w:p>
+      <w:pPr>
+        <w:ind w:left="720"/>
+      </w:pPr>
+    </w:p>
+    <w:p>
+      <w:pPr>
+        <w:ind w:left="720"/>
+      </w:pPr>
+      <w:r>
+        <w:t>sudo rfkill block bluetooth</w:t>
+      </w:r>
+    </w:p>
+    <w:p>
+      <w:pPr>
+        <w:ind w:left="720"/>
+      </w:pPr>
+    </w:p>
+    <w:p>
+      <w:pPr>
+        <w:ind w:left="720"/>
+      </w:pPr>
+      <w:r>
+        <w:t>If you want to re-enable Bluetooth simply type the following into the terminal.</w:t>
+      </w:r>
+    </w:p>
+    <w:p>
+      <w:pPr>
+        <w:ind w:left="720"/>
+      </w:pPr>
+      <w:r>
+        <w:t>sudo rfkill unblock Bluetooth</w:t>
+      </w:r>
+    </w:p>
+    <w:p>
+      <w:r>
+        <w:t>4. DISABLE HDMI</w:t>
+      </w:r>
+    </w:p>
+    <w:p>
+      <w:pPr>
+        <w:ind w:left="720"/>
+      </w:pPr>
+      <w:r>
+        <w:t>Whenever you are remotely accessing the Raspberry Pi using SSH or running it</w:t>
+      </w:r>
+    </w:p>
+    <w:p>
+      <w:pPr>
+        <w:ind w:left="720"/>
+      </w:pPr>
+      <w:r>
+        <w:t>headless then likely there will be no need to run anything through the onboard</w:t>
+      </w:r>
+    </w:p>
+    <w:p>
+      <w:pPr>
+        <w:ind w:left="720"/>
+      </w:pPr>
+      <w:r>
+        <w:t>HDMI ports. This means you can disable power to these ports which will give a</w:t>
+      </w:r>
+    </w:p>
+    <w:p>
+      <w:pPr>
+        <w:ind w:left="720"/>
+      </w:pPr>
+      <w:r>
+        <w:t>small improvement to battery life (~20mA). Type the following into the terminal to</w:t>
+      </w:r>
+    </w:p>
+    <w:p>
+      <w:pPr>
+        <w:ind w:left="720"/>
+      </w:pPr>
+      <w:r>
+        <w:t>disable power to the HDMI ports. As soon as you press enter it will be disabled.</w:t>
+      </w:r>
+    </w:p>
+    <w:p>
+      <w:pPr>
+        <w:ind w:left="720"/>
+      </w:pPr>
+      <w:r>
+        <w:t>sudo /opt/vc/bin/tvservice -o</w:t>
+      </w:r>
+    </w:p>
+    <w:p>
+      <w:pPr>
+        <w:ind w:left="720"/>
+      </w:pPr>
+      <w:r>
+        <w:t>If you want to re-enable HDMI connection simply type the following into the</w:t>
+      </w:r>
+    </w:p>
+    <w:p>
+      <w:pPr>
+        <w:ind w:left="720"/>
+      </w:pPr>
+      <w:r>
+        <w:t>terminal.</w:t>
+      </w:r>
+    </w:p>
+    <w:p>
+      <w:pPr>
+        <w:ind w:left="720"/>
+      </w:pPr>
+      <w:r>
+        <w:t>sudo /opt/vc/bin/tvservice -p</w:t>
+      </w:r>
+    </w:p>
+    <w:p>
+      <w:pPr>
+        <w:ind w:left="720"/>
+      </w:pPr>
+    </w:p>
+    <w:p>
+      <w:pPr>
+        <w:ind w:left="720"/>
+      </w:pPr>
+    </w:p>
+    <w:p>
+      <w:pPr>
+        <w:pStyle w:val="IntenseQuote"/>
+      </w:pPr>
+      <w:r>
         <w:lastRenderedPageBreak/>
-        <w:t>for each line. Then on reboot it will be disabled.</w:t>
-      </w:r>
-    </w:p>
-    <w:p>
-      <w:pPr>
-        <w:ind w:left="720"/>
-      </w:pPr>
-      <w:r>
-        <w:t>sudo apt install rfkill</w:t>
-      </w:r>
-    </w:p>
-    <w:p>
-      <w:pPr>
-        <w:ind w:left="720"/>
-      </w:pPr>
-      <w:r>
-        <w:t>sudo rfkill block wifi</w:t>
-      </w:r>
-    </w:p>
-    <w:p>
-      <w:pPr>
-        <w:ind w:left="720"/>
-      </w:pPr>
-    </w:p>
-    <w:p>
-      <w:pPr>
-        <w:ind w:left="720"/>
-      </w:pPr>
-      <w:r>
-        <w:t>If you want to re-enable WiFi simply type the following into the terminal.</w:t>
-      </w:r>
-    </w:p>
-    <w:p>
-      <w:pPr>
-        <w:ind w:left="720"/>
-      </w:pPr>
-      <w:r>
-        <w:t>sudo rfkill unblock wifi</w:t>
-      </w:r>
-    </w:p>
-    <w:p>
-      <w:pPr>
-        <w:ind w:left="720"/>
-      </w:pPr>
-    </w:p>
-    <w:p>
-      <w:pPr>
-        <w:ind w:left="720"/>
-      </w:pPr>
-      <w:r>
-        <w:t>Disable Bluetooth</w:t>
-      </w:r>
-    </w:p>
-    <w:p>
-      <w:pPr>
-        <w:ind w:left="720"/>
-      </w:pPr>
-    </w:p>
-    <w:p>
-      <w:pPr>
-        <w:ind w:left="720"/>
-      </w:pPr>
-      <w:r>
-        <w:t>Internal</w:t>
-      </w:r>
-    </w:p>
-    <w:p>
-      <w:pPr>
-        <w:ind w:left="720"/>
-      </w:pPr>
-    </w:p>
-    <w:p>
-      <w:pPr>
-        <w:ind w:left="720"/>
-      </w:pPr>
-      <w:r>
-        <w:t>sudo rfkill block bluetooth</w:t>
-      </w:r>
-    </w:p>
-    <w:p>
-      <w:pPr>
-        <w:ind w:left="720"/>
-      </w:pPr>
-    </w:p>
-    <w:p>
-      <w:pPr>
-        <w:ind w:left="720"/>
-      </w:pPr>
-      <w:r>
-        <w:t>If you want to re-enable Bluetooth simply type the following into the terminal.</w:t>
-      </w:r>
-    </w:p>
-    <w:p>
-      <w:pPr>
-        <w:ind w:left="720"/>
-      </w:pPr>
-      <w:r>
-        <w:t>sudo rfkill unblock Bluetooth</w:t>
-      </w:r>
-    </w:p>
-    <w:p>
-      <w:r>
-        <w:t>4. DISABLE HDMI</w:t>
-      </w:r>
-    </w:p>
-    <w:p>
-      <w:pPr>
-        <w:ind w:left="720"/>
-      </w:pPr>
-      <w:r>
-        <w:t>Whenever you are remotely accessing the Raspberry Pi using SSH or running it</w:t>
-      </w:r>
-    </w:p>
-    <w:p>
-      <w:pPr>
-        <w:ind w:left="720"/>
-      </w:pPr>
-      <w:r>
-        <w:t>headless then likely there will be no need to run anything through the onboard</w:t>
-      </w:r>
-    </w:p>
-    <w:p>
-      <w:pPr>
-        <w:ind w:left="720"/>
-      </w:pPr>
-      <w:r>
-        <w:t>HDMI ports. This means you can disable power to these ports which will give a</w:t>
-      </w:r>
-    </w:p>
-    <w:p>
-      <w:pPr>
-        <w:ind w:left="720"/>
-      </w:pPr>
-      <w:r>
-        <w:t>small improvement to battery life (~20mA). Type the following into the terminal to</w:t>
-      </w:r>
-    </w:p>
-    <w:p>
-      <w:pPr>
-        <w:ind w:left="720"/>
-      </w:pPr>
-      <w:r>
-        <w:t>disable power to the HDMI ports. As soon as you press enter it will be disabled.</w:t>
-      </w:r>
-    </w:p>
-    <w:p>
-      <w:pPr>
-        <w:ind w:left="720"/>
-      </w:pPr>
-      <w:r>
-        <w:t>sudo /opt/vc/bin/tvservice -o</w:t>
-      </w:r>
-    </w:p>
-    <w:p>
-      <w:pPr>
-        <w:ind w:left="720"/>
-      </w:pPr>
-      <w:r>
-        <w:t>If you want to re-enable HDMI connection simply type the following into the</w:t>
-      </w:r>
-    </w:p>
-    <w:p>
-      <w:pPr>
-        <w:ind w:left="720"/>
-      </w:pPr>
-      <w:r>
-        <w:t>terminal.</w:t>
-      </w:r>
-    </w:p>
-    <w:p>
-      <w:pPr>
-        <w:ind w:left="720"/>
-      </w:pPr>
-      <w:r>
-        <w:t>sudo /opt/vc/bin/tvservice -p</w:t>
-      </w:r>
+        <w:t xml:space="preserve">Advance Camera Hardware </w:t>
+      </w:r>
+      <w:r>
+        <w:t>D</w:t>
+      </w:r>
+      <w:r>
+        <w:t>esign</w:t>
+      </w:r>
+    </w:p>
+    <w:p>
+      <w:pPr>
+        <w:ind w:left="720"/>
+      </w:pPr>
+      <w:r>
+        <w:drawing>
+          <wp:inline distT="0" distB="0" distL="0" distR="0" wp14:anchorId="0CD730EE" wp14:editId="77EF69EA">
+            <wp:extent cx="5943600" cy="4233545"/>
+            <wp:effectExtent l="0" t="0" r="0" b="0"/>
+            <wp:docPr id="11" name="Picture 11"/>
+            <wp:cNvGraphicFramePr>
+              <a:graphicFrameLocks xmlns:a="http://schemas.openxmlformats.org/drawingml/2006/main" noChangeAspect="1"/>
+            </wp:cNvGraphicFramePr>
+            <a:graphic xmlns:a="http://schemas.openxmlformats.org/drawingml/2006/main">
+              <a:graphicData uri="http://schemas.openxmlformats.org/drawingml/2006/picture">
+                <pic:pic xmlns:pic="http://schemas.openxmlformats.org/drawingml/2006/picture">
+                  <pic:nvPicPr>
+                    <pic:cNvPr id="1" name=""/>
+                    <pic:cNvPicPr/>
+                  </pic:nvPicPr>
+                  <pic:blipFill>
+                    <a:blip r:embed="rId19"/>
+                    <a:stretch>
+                      <a:fillRect/>
+                    </a:stretch>
+                  </pic:blipFill>
+                  <pic:spPr>
+                    <a:xfrm>
+                      <a:off x="0" y="0"/>
+                      <a:ext cx="5943600" cy="4233545"/>
+                    </a:xfrm>
+                    <a:prstGeom prst="rect">
+                      <a:avLst/>
+                    </a:prstGeom>
+                  </pic:spPr>
+                </pic:pic>
+              </a:graphicData>
+            </a:graphic>
+          </wp:inline>
+        </w:drawing>
+      </w:r>
+    </w:p>
+    <w:p>
+      <w:pPr>
+        <w:ind w:left="720"/>
+      </w:pPr>
     </w:p>
     <w:sectPr>
-      <w:footerReference w:type="default" r:id="rId17"/>
+      <w:footerReference w:type="default" r:id="rId20"/>
       <w:pgSz w:w="12240" w:h="15840" w:code="1"/>
       <w:pgMar w:top="1440" w:right="1440" w:bottom="1440" w:left="1440" w:header="720" w:footer="720" w:gutter="0"/>
       <w:cols w:space="720"/>

--- a/Raspberry_PI_Z_W_DeveloperGuide.docx
+++ b/Raspberry_PI_Z_W_DeveloperGuide.docx
@@ -680,6 +680,18 @@
     </w:p>
     <w:p>
       <w:pPr>
+        <w:pStyle w:val="ListParagraph"/>
+        <w:numPr>
+          <w:ilvl w:val="1"/>
+          <w:numId w:val="2"/>
+        </w:numPr>
+      </w:pPr>
+      <w:r>
+        <w:t>pythonping</w:t>
+      </w:r>
+    </w:p>
+    <w:p>
+      <w:pPr>
         <w:pStyle w:val="IntenseQuote"/>
       </w:pPr>
       <w:r>
@@ -1303,6 +1315,9 @@
         <w:ind w:left="720"/>
       </w:pPr>
       <w:r>
+        <w:rPr>
+          <w:noProof/>
+        </w:rPr>
         <w:drawing>
           <wp:inline distT="0" distB="0" distL="0" distR="0" wp14:anchorId="0CD730EE" wp14:editId="77EF69EA">
             <wp:extent cx="5943600" cy="4233545"/>
